--- a/ordenanzas/1551.docx
+++ b/ordenanzas/1551.docx
@@ -4,7 +4,8 @@
   <w:body>
     <w:p>
       <w:pPr>
-        <w:spacing w:after="200"/>
+        <w:keepNext/>
+        <w:spacing w:after="240"/>
         <w:jc w:val="right"/>
         <w:rPr>
           <w:bCs/>
@@ -19,13 +20,16 @@
     </w:p>
     <w:p>
       <w:pPr>
-        <w:spacing w:after="200"/>
-        <w:rPr>
-          <w:bCs/>
-        </w:rPr>
-      </w:pPr>
-      <w:r>
-        <w:rPr>
+        <w:keepNext/>
+        <w:spacing w:before="240" w:after="360"/>
+        <w:rPr>
+          <w:b/>
+          <w:bCs/>
+        </w:rPr>
+      </w:pPr>
+      <w:r>
+        <w:rPr>
+          <w:b/>
           <w:bCs/>
         </w:rPr>
         <w:t>ORDENANZA Nº 1551</w:t>
@@ -33,30 +37,76 @@
     </w:p>
     <w:p>
       <w:pPr>
-        <w:spacing w:after="200"/>
-        <w:jc w:val="both"/>
-      </w:pPr>
-      <w:r>
-        <w:rPr>
+        <w:keepNext/>
+        <w:spacing w:before="240" w:after="120"/>
+        <w:rPr>
+          <w:b/>
+          <w:bCs/>
+        </w:rPr>
+      </w:pPr>
+      <w:r>
+        <w:rPr>
+          <w:b/>
           <w:bCs/>
         </w:rPr>
         <w:t xml:space="preserve">VISTO: </w:t>
       </w:r>
-      <w:r>
-        <w:t>La Ordenanza Nº 1543 y el Expediente Nº 293-Y-06 y sus agregados; y</w:t>
-      </w:r>
-    </w:p>
-    <w:p>
-      <w:pPr>
-        <w:spacing w:after="200"/>
-        <w:jc w:val="both"/>
-      </w:pPr>
-      <w:r>
-        <w:rPr>
+    </w:p>
+    <w:p>
+      <w:pPr>
+        <w:keepNext/>
+        <w:spacing w:after="120"/>
+      </w:pPr>
+      <w:r>
+        <w:rPr>
+          <w:bCs/>
+        </w:rPr>
+        <w:t xml:space="preserve"> </w:t>
+      </w:r>
+      <w:r>
+        <w:t>La Ordenanza N</w:t>
+      </w:r>
+      <w:r>
+        <w:t xml:space="preserve">º </w:t>
+      </w:r>
+      <w:r>
+        <w:t>1543 y el Expediente N</w:t>
+      </w:r>
+      <w:r>
+        <w:t xml:space="preserve">º </w:t>
+      </w:r>
+      <w:r>
+        <w:t>293-Y-06 y sus agregados; y</w:t>
+      </w:r>
+    </w:p>
+    <w:p>
+      <w:pPr>
+        <w:keepNext/>
+        <w:spacing w:before="240" w:after="120"/>
+        <w:rPr>
+          <w:b/>
+          <w:bCs/>
+        </w:rPr>
+      </w:pPr>
+      <w:r>
+        <w:rPr>
+          <w:b/>
           <w:bCs/>
         </w:rPr>
         <w:t xml:space="preserve">CONSIDERANDO: </w:t>
       </w:r>
+    </w:p>
+    <w:p>
+      <w:pPr>
+        <w:keepNext/>
+        <w:spacing w:after="120"/>
+      </w:pPr>
+      <w:r>
+        <w:rPr>
+          <w:bCs/>
+        </w:rPr>
+        <w:t xml:space="preserve"> </w:t>
+      </w:r>
       <w:r>
         <w:t xml:space="preserve">Que mediante la Ordenanza mencionada en el </w:t>
       </w:r>
@@ -70,7 +120,7 @@
         <w:t xml:space="preserve"> </w:t>
       </w:r>
       <w:r>
-        <w:t xml:space="preserve">                    (</w:t>
+        <w:t xml:space="preserve"> (</w:t>
       </w:r>
       <w:r>
         <w:t>SH</w:t>
@@ -87,42 +137,141 @@
     </w:p>
     <w:p>
       <w:pPr>
-        <w:spacing w:after="200"/>
-        <w:jc w:val="both"/>
-      </w:pPr>
-      <w:r>
-        <w:t>Que de la propuesta original efectuada por el Departamento Ejecutivo Municipal mediante Expte. Nº 293-Y-06 y sus agregados, se autorizaron obras en forma parcial, debiendo considerar las restantes hasta completar el monto total del préstamo, que asciende a $ 7.000.000.</w:t>
-      </w:r>
-    </w:p>
-    <w:p>
-      <w:pPr>
-        <w:spacing w:after="200"/>
+        <w:keepNext/>
+        <w:spacing w:after="120"/>
+      </w:pPr>
+      <w:r>
+        <w:t>Que de la propuesta original efectuada por el Departamento Ejecutivo Municipal mediante Expte. N</w:t>
+      </w:r>
+      <w:r>
+        <w:t xml:space="preserve">º </w:t>
+      </w:r>
+      <w:r>
+        <w:t>293-Y-06 y sus agregados, se autorizaron obras en forma parcial, debiendo considerar las restantes hasta completar el monto total del préstamo, que asciende a $ 7.000.000.</w:t>
+      </w:r>
+    </w:p>
+    <w:p>
+      <w:pPr>
+        <w:keepNext/>
+        <w:spacing w:before="360" w:after="360"/>
+        <w:ind w:left="1984" w:right="1984"/>
         <w:jc w:val="center"/>
         <w:rPr>
-          <w:bCs/>
-        </w:rPr>
-      </w:pPr>
-      <w:r>
-        <w:t xml:space="preserve">POR </w:t>
-      </w:r>
-      <w:r>
+          <w:b/>
+          <w:bCs/>
+        </w:rPr>
+      </w:pPr>
+      <w:r>
+        <w:rPr>
+          <w:b/>
+        </w:rPr>
         <w:t>EL CONCEJO DELIBERANTE SANCIONA CON FUERZA DE ORDENANZA</w:t>
       </w:r>
     </w:p>
     <w:p>
       <w:pPr>
-        <w:spacing w:after="200"/>
-        <w:jc w:val="both"/>
-      </w:pPr>
-      <w:r>
-        <w:rPr>
-          <w:bCs/>
+        <w:keepNext/>
+        <w:spacing w:after="120"/>
+      </w:pPr>
+      <w:r>
+        <w:rPr>
+          <w:bCs/>
+          <w:u w:val="single"/>
         </w:rPr>
         <w:t>ARTICULO PRIMERO</w:t>
       </w:r>
       <w:r>
         <w:rPr>
           <w:bCs/>
+          <w:u w:val="single"/>
+        </w:rPr>
+        <w:t>:</w:t>
+      </w:r>
+      <w:r>
+        <w:rPr>
+          <w:bCs/>
+        </w:rPr>
+        <w:t xml:space="preserve"> </w:t>
+      </w:r>
+      <w:r>
+        <w:rPr>
+          <w:bCs/>
+        </w:rPr>
+        <w:t>AUTORIZASE</w:t>
+      </w:r>
+      <w:r>
+        <w:t xml:space="preserve"> al Departamento Ejecutivo Municipal a aplicar los fondos provenientes del préstamo acordado por la Provincia a las Municipalidades, en el marco de lo establecido por el Decreto de Necesidad y Urgencia</w:t>
+      </w:r>
+      <w:r>
+        <w:t xml:space="preserve"> </w:t>
+      </w:r>
+      <w:r>
+        <w:t xml:space="preserve"> (</w:t>
+      </w:r>
+      <w:r>
+        <w:t>SH</w:t>
+      </w:r>
+      <w:r>
+        <w:t xml:space="preserve">) </w:t>
+      </w:r>
+      <w:r>
+        <w:t xml:space="preserve"> </w:t>
+      </w:r>
+      <w:r>
+        <w:t>113/3-06, conforme lo dispuesto por las Ordenanzas N</w:t>
+      </w:r>
+      <w:r>
+        <w:t xml:space="preserve">º </w:t>
+      </w:r>
+      <w:r>
+        <w:t>1494 y 1525, en las siguientes obras:</w:t>
+      </w:r>
+    </w:p>
+    <w:p>
+      <w:pPr>
+        <w:pStyle w:val="Textoindependiente"/>
+        <w:keepNext/>
+        <w:spacing w:after="120"/>
+        <w:jc w:val="left"/>
+        <w:rPr>
+          <w:bCs/>
+        </w:rPr>
+      </w:pPr>
+      <w:r>
+        <w:rPr>
+          <w:bCs/>
+        </w:rPr>
+        <w:t>1.- OBRA: ENSANCHE Y REPAVIMENTACIÓN AVENIDA ACONQUIJA – MUNICIPALIDAD DE YERBA BUENA – PROVINCIA DE TUCUMAN.</w:t>
+      </w:r>
+    </w:p>
+    <w:p>
+      <w:pPr>
+        <w:pStyle w:val="Textoindependiente"/>
+        <w:keepNext/>
+        <w:spacing w:after="120"/>
+        <w:jc w:val="left"/>
+        <w:rPr>
+          <w:bCs/>
+        </w:rPr>
+      </w:pPr>
+      <w:r>
+        <w:rPr>
+          <w:bCs/>
+        </w:rPr>
+        <w:t>MONTO:</w:t>
+      </w:r>
+      <w:r>
+        <w:t xml:space="preserve"> </w:t>
+      </w:r>
+      <w:r>
+        <w:rPr>
+          <w:bCs/>
+        </w:rPr>
+        <w:t>$ 3.091.414,61.- MES BASE</w:t>
+      </w:r>
+      <w:r>
+        <w:rPr>
+          <w:bCs/>
         </w:rPr>
         <w:t xml:space="preserve">: </w:t>
       </w:r>
@@ -130,85 +279,15 @@
         <w:rPr>
           <w:bCs/>
         </w:rPr>
-        <w:t>AUTORIZASE</w:t>
-      </w:r>
-      <w:r>
-        <w:t xml:space="preserve"> al Departamento Ejecutivo Municipal a aplicar los fondos provenientes del préstamo acordado por la Provincia a las Municipalidades, en el marco de lo establecido por el Decreto de Necesidad y Urgencia</w:t>
-      </w:r>
-      <w:r>
-        <w:t xml:space="preserve"> </w:t>
-      </w:r>
-      <w:r>
-        <w:t xml:space="preserve">                    (</w:t>
-      </w:r>
-      <w:r>
-        <w:t>SH</w:t>
-      </w:r>
-      <w:r>
-        <w:t xml:space="preserve">) </w:t>
-      </w:r>
-      <w:r>
-        <w:t xml:space="preserve"> </w:t>
-      </w:r>
-      <w:r>
-        <w:t>113/3-06, conforme lo dispuesto por las Ordenanzas Nº 1494 y 1525, en las siguientes obras:</w:t>
+        <w:t>MAYO 2006.</w:t>
       </w:r>
     </w:p>
     <w:p>
       <w:pPr>
         <w:pStyle w:val="Textoindependiente"/>
-        <w:spacing w:after="200"/>
-        <w:rPr>
-          <w:bCs/>
-        </w:rPr>
-      </w:pPr>
-      <w:r>
-        <w:rPr>
-          <w:bCs/>
-        </w:rPr>
-        <w:t>1.- OBRA: ENSANCHE Y REPAVIMENTACIÓN AVENIDA ACONQUIJA – MUNICIPALIDAD DE YERBA BUENA – PROVINCIA DE TUCUMAN.</w:t>
-      </w:r>
-    </w:p>
-    <w:p>
-      <w:pPr>
-        <w:pStyle w:val="Textoindependiente"/>
-        <w:spacing w:after="200"/>
-        <w:rPr>
-          <w:bCs/>
-        </w:rPr>
-      </w:pPr>
-      <w:r>
-        <w:rPr>
-          <w:bCs/>
-        </w:rPr>
-        <w:t>MONTO:</w:t>
-      </w:r>
-      <w:r>
-        <w:t xml:space="preserve"> </w:t>
-      </w:r>
-      <w:r>
-        <w:rPr>
-          <w:bCs/>
-        </w:rPr>
-        <w:t>$ 3.091.414,61.- MES BASE</w:t>
-      </w:r>
-      <w:r>
-        <w:rPr>
-          <w:bCs/>
-        </w:rPr>
-        <w:t xml:space="preserve">: </w:t>
-      </w:r>
-      <w:r>
-        <w:rPr>
-          <w:bCs/>
-        </w:rPr>
-        <w:t>MAYO 2006.</w:t>
-      </w:r>
-    </w:p>
-    <w:p>
-      <w:pPr>
-        <w:pStyle w:val="Textoindependiente"/>
-        <w:spacing w:after="200"/>
+        <w:keepNext/>
+        <w:spacing w:after="120"/>
+        <w:jc w:val="left"/>
       </w:pPr>
       <w:r>
         <w:rPr>
@@ -219,8 +298,8 @@
     </w:p>
     <w:p>
       <w:pPr>
-        <w:spacing w:after="200"/>
-        <w:jc w:val="both"/>
+        <w:keepNext/>
+        <w:spacing w:after="120"/>
       </w:pPr>
     </w:p>
     <w:tbl>
@@ -253,8 +332,8 @@
           </w:tcPr>
           <w:p>
             <w:pPr>
-              <w:spacing w:after="200"/>
-              <w:jc w:val="center"/>
+              <w:keepNext/>
+              <w:spacing w:after="120"/>
               <w:rPr>
                 <w:bCs/>
               </w:rPr>
@@ -268,22 +347,22 @@
           </w:p>
           <w:p>
             <w:pPr>
-              <w:spacing w:after="200"/>
-              <w:jc w:val="center"/>
-              <w:rPr>
-                <w:bCs/>
-              </w:rPr>
-            </w:pPr>
-          </w:p>
-        </w:tc>
-        <w:tc>
-          <w:tcPr>
-            <w:tcW w:w="2245" w:type="dxa"/>
-          </w:tcPr>
-          <w:p>
-            <w:pPr>
-              <w:spacing w:after="200"/>
-              <w:jc w:val="center"/>
+              <w:keepNext/>
+              <w:spacing w:after="120"/>
+              <w:rPr>
+                <w:bCs/>
+              </w:rPr>
+            </w:pPr>
+          </w:p>
+        </w:tc>
+        <w:tc>
+          <w:tcPr>
+            <w:tcW w:w="2245" w:type="dxa"/>
+          </w:tcPr>
+          <w:p>
+            <w:pPr>
+              <w:keepNext/>
+              <w:spacing w:after="120"/>
               <w:rPr>
                 <w:bCs/>
               </w:rPr>
@@ -302,8 +381,8 @@
           </w:tcPr>
           <w:p>
             <w:pPr>
-              <w:spacing w:after="200"/>
-              <w:jc w:val="center"/>
+              <w:keepNext/>
+              <w:spacing w:after="120"/>
               <w:rPr>
                 <w:bCs/>
               </w:rPr>
@@ -322,8 +401,8 @@
           </w:tcPr>
           <w:p>
             <w:pPr>
-              <w:spacing w:after="200"/>
-              <w:jc w:val="center"/>
+              <w:keepNext/>
+              <w:spacing w:after="120"/>
               <w:rPr>
                 <w:bCs/>
                 <w:lang w:val="en-US"/>
@@ -348,7 +427,7 @@
                 <w:bCs/>
                 <w:lang w:val="en-US"/>
               </w:rPr>
-              <w:t xml:space="preserve">                    (</w:t>
+              <w:t xml:space="preserve"> (</w:t>
             </w:r>
             <w:r>
               <w:rPr>
@@ -381,8 +460,8 @@
           </w:tcPr>
           <w:p>
             <w:pPr>
-              <w:spacing w:after="200"/>
-              <w:jc w:val="both"/>
+              <w:keepNext/>
+              <w:spacing w:after="120"/>
             </w:pPr>
             <w:r>
               <w:t>Avenida Aconquija</w:t>
@@ -390,34 +469,31 @@
           </w:p>
           <w:p>
             <w:pPr>
-              <w:spacing w:after="200"/>
-              <w:jc w:val="both"/>
-            </w:pPr>
+              <w:keepNext/>
+              <w:spacing w:after="120"/>
+            </w:pPr>
+            <w:r>
+              <w:t xml:space="preserve"> (</w:t>
+            </w:r>
+            <w:r>
+              <w:t>Trocha Norte</w:t>
+            </w:r>
+            <w:r>
+              <w:t xml:space="preserve">) </w:t>
+            </w:r>
             <w:r>
               <w:t xml:space="preserve"> </w:t>
             </w:r>
-            <w:r>
-              <w:t xml:space="preserve">                    (</w:t>
-            </w:r>
-            <w:r>
-              <w:t>Trocha Norte</w:t>
-            </w:r>
-            <w:r>
-              <w:t xml:space="preserve">) </w:t>
-            </w:r>
-            <w:r>
-              <w:t xml:space="preserve"> </w:t>
-            </w:r>
-          </w:p>
-        </w:tc>
-        <w:tc>
-          <w:tcPr>
-            <w:tcW w:w="2245" w:type="dxa"/>
-          </w:tcPr>
-          <w:p>
-            <w:pPr>
-              <w:spacing w:after="200"/>
-              <w:jc w:val="both"/>
+          </w:p>
+        </w:tc>
+        <w:tc>
+          <w:tcPr>
+            <w:tcW w:w="2245" w:type="dxa"/>
+          </w:tcPr>
+          <w:p>
+            <w:pPr>
+              <w:keepNext/>
+              <w:spacing w:after="120"/>
             </w:pPr>
             <w:r>
               <w:t>Camino del Perú</w:t>
@@ -430,8 +506,8 @@
           </w:tcPr>
           <w:p>
             <w:pPr>
-              <w:spacing w:after="200"/>
-              <w:jc w:val="both"/>
+              <w:keepNext/>
+              <w:spacing w:after="120"/>
             </w:pPr>
             <w:r>
               <w:t>Pie del Cerro</w:t>
@@ -444,8 +520,8 @@
           </w:tcPr>
           <w:p>
             <w:pPr>
-              <w:spacing w:after="200"/>
-              <w:jc w:val="center"/>
+              <w:keepNext/>
+              <w:spacing w:after="120"/>
             </w:pPr>
             <w:r>
               <w:t>4.200,00</w:t>
@@ -460,8 +536,8 @@
           </w:tcPr>
           <w:p>
             <w:pPr>
-              <w:spacing w:after="200"/>
-              <w:jc w:val="both"/>
+              <w:keepNext/>
+              <w:spacing w:after="120"/>
             </w:pPr>
             <w:r>
               <w:t>Avenida Aconquija</w:t>
@@ -469,34 +545,31 @@
           </w:p>
           <w:p>
             <w:pPr>
-              <w:spacing w:after="200"/>
-              <w:jc w:val="both"/>
-            </w:pPr>
+              <w:keepNext/>
+              <w:spacing w:after="120"/>
+            </w:pPr>
+            <w:r>
+              <w:t xml:space="preserve"> (</w:t>
+            </w:r>
+            <w:r>
+              <w:t>Trocha Sur</w:t>
+            </w:r>
+            <w:r>
+              <w:t xml:space="preserve">) </w:t>
+            </w:r>
             <w:r>
               <w:t xml:space="preserve"> </w:t>
             </w:r>
-            <w:r>
-              <w:t xml:space="preserve">                    (</w:t>
-            </w:r>
-            <w:r>
-              <w:t>Trocha Sur</w:t>
-            </w:r>
-            <w:r>
-              <w:t xml:space="preserve">) </w:t>
-            </w:r>
-            <w:r>
-              <w:t xml:space="preserve"> </w:t>
-            </w:r>
-          </w:p>
-        </w:tc>
-        <w:tc>
-          <w:tcPr>
-            <w:tcW w:w="2245" w:type="dxa"/>
-          </w:tcPr>
-          <w:p>
-            <w:pPr>
-              <w:spacing w:after="200"/>
-              <w:jc w:val="both"/>
+          </w:p>
+        </w:tc>
+        <w:tc>
+          <w:tcPr>
+            <w:tcW w:w="2245" w:type="dxa"/>
+          </w:tcPr>
+          <w:p>
+            <w:pPr>
+              <w:keepNext/>
+              <w:spacing w:after="120"/>
             </w:pPr>
             <w:r>
               <w:t>Avenida Alfredo Guzmán</w:t>
@@ -509,8 +582,8 @@
           </w:tcPr>
           <w:p>
             <w:pPr>
-              <w:spacing w:after="200"/>
-              <w:jc w:val="both"/>
+              <w:keepNext/>
+              <w:spacing w:after="120"/>
             </w:pPr>
             <w:r>
               <w:t>Pie del Cerro</w:t>
@@ -523,8 +596,8 @@
           </w:tcPr>
           <w:p>
             <w:pPr>
-              <w:spacing w:after="200"/>
-              <w:jc w:val="center"/>
+              <w:keepNext/>
+              <w:spacing w:after="120"/>
             </w:pPr>
             <w:r>
               <w:t>4.500,00</w:t>
@@ -543,15 +616,17 @@
           </w:tcPr>
           <w:p>
             <w:pPr>
-              <w:spacing w:after="200"/>
-              <w:rPr>
-                <w:bCs/>
-              </w:rPr>
-            </w:pPr>
-          </w:p>
-          <w:p>
-            <w:pPr>
-              <w:spacing w:after="200"/>
+              <w:keepNext/>
+              <w:spacing w:after="120"/>
+              <w:rPr>
+                <w:bCs/>
+              </w:rPr>
+            </w:pPr>
+          </w:p>
+          <w:p>
+            <w:pPr>
+              <w:keepNext/>
+              <w:spacing w:after="120"/>
               <w:rPr>
                 <w:bCs/>
               </w:rPr>
@@ -570,14 +645,14 @@
           </w:tcPr>
           <w:p>
             <w:pPr>
-              <w:spacing w:after="200"/>
-              <w:jc w:val="both"/>
-            </w:pPr>
-          </w:p>
-          <w:p>
-            <w:pPr>
-              <w:spacing w:after="200"/>
-              <w:jc w:val="center"/>
+              <w:keepNext/>
+              <w:spacing w:after="120"/>
+            </w:pPr>
+          </w:p>
+          <w:p>
+            <w:pPr>
+              <w:keepNext/>
+              <w:spacing w:after="120"/>
               <w:rPr>
                 <w:bCs/>
               </w:rPr>
@@ -594,14 +669,14 @@
     </w:tbl>
     <w:p>
       <w:pPr>
-        <w:spacing w:after="200"/>
-        <w:jc w:val="both"/>
-      </w:pPr>
-    </w:p>
-    <w:p>
-      <w:pPr>
-        <w:spacing w:after="200"/>
-        <w:jc w:val="both"/>
+        <w:keepNext/>
+        <w:spacing w:after="120"/>
+      </w:pPr>
+    </w:p>
+    <w:p>
+      <w:pPr>
+        <w:keepNext/>
+        <w:spacing w:after="120"/>
         <w:rPr>
           <w:bCs/>
         </w:rPr>
@@ -628,8 +703,8 @@
     <w:p>
       <w:pPr>
         <w:pStyle w:val="Ttulo5"/>
-        <w:keepNext w:val="0"/>
-        <w:spacing w:after="200"/>
+        <w:spacing w:after="120"/>
+        <w:jc w:val="left"/>
         <w:rPr>
           <w:b w:val="0"/>
         </w:rPr>
@@ -645,8 +720,7 @@
     <w:p>
       <w:pPr>
         <w:pStyle w:val="Ttulo3"/>
-        <w:keepNext w:val="0"/>
-        <w:spacing w:after="200"/>
+        <w:spacing w:after="120"/>
         <w:rPr>
           <w:b w:val="0"/>
         </w:rPr>
@@ -661,8 +735,8 @@
     <w:p>
       <w:pPr>
         <w:pStyle w:val="Ttulo2"/>
-        <w:keepNext w:val="0"/>
-        <w:spacing w:after="200"/>
+        <w:spacing w:after="120"/>
+        <w:jc w:val="left"/>
         <w:rPr>
           <w:b w:val="0"/>
           <w:u w:val="none"/>
@@ -678,8 +752,8 @@
     </w:p>
     <w:p>
       <w:pPr>
-        <w:spacing w:after="200"/>
-        <w:jc w:val="both"/>
+        <w:keepNext/>
+        <w:spacing w:after="120"/>
       </w:pPr>
     </w:p>
     <w:tbl>
@@ -712,8 +786,8 @@
           </w:tcPr>
           <w:p>
             <w:pPr>
-              <w:spacing w:after="200"/>
-              <w:jc w:val="center"/>
+              <w:keepNext/>
+              <w:spacing w:after="120"/>
               <w:rPr>
                 <w:bCs/>
               </w:rPr>
@@ -727,22 +801,22 @@
           </w:p>
           <w:p>
             <w:pPr>
-              <w:spacing w:after="200"/>
-              <w:jc w:val="center"/>
-              <w:rPr>
-                <w:bCs/>
-              </w:rPr>
-            </w:pPr>
-          </w:p>
-        </w:tc>
-        <w:tc>
-          <w:tcPr>
-            <w:tcW w:w="2245" w:type="dxa"/>
-          </w:tcPr>
-          <w:p>
-            <w:pPr>
-              <w:spacing w:after="200"/>
-              <w:jc w:val="center"/>
+              <w:keepNext/>
+              <w:spacing w:after="120"/>
+              <w:rPr>
+                <w:bCs/>
+              </w:rPr>
+            </w:pPr>
+          </w:p>
+        </w:tc>
+        <w:tc>
+          <w:tcPr>
+            <w:tcW w:w="2245" w:type="dxa"/>
+          </w:tcPr>
+          <w:p>
+            <w:pPr>
+              <w:keepNext/>
+              <w:spacing w:after="120"/>
               <w:rPr>
                 <w:bCs/>
               </w:rPr>
@@ -761,8 +835,8 @@
           </w:tcPr>
           <w:p>
             <w:pPr>
-              <w:spacing w:after="200"/>
-              <w:jc w:val="center"/>
+              <w:keepNext/>
+              <w:spacing w:after="120"/>
               <w:rPr>
                 <w:bCs/>
               </w:rPr>
@@ -781,8 +855,8 @@
           </w:tcPr>
           <w:p>
             <w:pPr>
-              <w:spacing w:after="200"/>
-              <w:jc w:val="center"/>
+              <w:keepNext/>
+              <w:spacing w:after="120"/>
               <w:rPr>
                 <w:bCs/>
               </w:rPr>
@@ -803,7 +877,7 @@
               <w:rPr>
                 <w:bCs/>
               </w:rPr>
-              <w:t xml:space="preserve">                    (</w:t>
+              <w:t xml:space="preserve"> (</w:t>
             </w:r>
             <w:r>
               <w:rPr>
@@ -833,8 +907,8 @@
           </w:tcPr>
           <w:p>
             <w:pPr>
-              <w:spacing w:after="200"/>
-              <w:jc w:val="both"/>
+              <w:keepNext/>
+              <w:spacing w:after="120"/>
             </w:pPr>
             <w:r>
               <w:t>Darwin</w:t>
@@ -847,8 +921,8 @@
           </w:tcPr>
           <w:p>
             <w:pPr>
-              <w:spacing w:after="200"/>
-              <w:jc w:val="both"/>
+              <w:keepNext/>
+              <w:spacing w:after="120"/>
             </w:pPr>
             <w:r>
               <w:t>Catamarca</w:t>
@@ -861,8 +935,8 @@
           </w:tcPr>
           <w:p>
             <w:pPr>
-              <w:spacing w:after="200"/>
-              <w:jc w:val="both"/>
+              <w:keepNext/>
+              <w:spacing w:after="120"/>
             </w:pPr>
             <w:r>
               <w:t>Puente Camino de Sirga</w:t>
@@ -875,8 +949,8 @@
           </w:tcPr>
           <w:p>
             <w:pPr>
-              <w:spacing w:after="200"/>
-              <w:jc w:val="center"/>
+              <w:keepNext/>
+              <w:spacing w:after="120"/>
             </w:pPr>
             <w:r>
               <w:t>1.375,00</w:t>
@@ -891,8 +965,8 @@
           </w:tcPr>
           <w:p>
             <w:pPr>
-              <w:spacing w:after="200"/>
-              <w:jc w:val="both"/>
+              <w:keepNext/>
+              <w:spacing w:after="120"/>
             </w:pPr>
             <w:r>
               <w:t>Federico Rossi</w:t>
@@ -905,8 +979,8 @@
           </w:tcPr>
           <w:p>
             <w:pPr>
-              <w:spacing w:after="200"/>
-              <w:jc w:val="both"/>
+              <w:keepNext/>
+              <w:spacing w:after="120"/>
             </w:pPr>
             <w:r>
               <w:t>Boulevard 9 de Julio</w:t>
@@ -919,8 +993,8 @@
           </w:tcPr>
           <w:p>
             <w:pPr>
-              <w:spacing w:after="200"/>
-              <w:jc w:val="both"/>
+              <w:keepNext/>
+              <w:spacing w:after="120"/>
             </w:pPr>
             <w:r>
               <w:t>Córdoba</w:t>
@@ -933,8 +1007,8 @@
           </w:tcPr>
           <w:p>
             <w:pPr>
-              <w:spacing w:after="200"/>
-              <w:jc w:val="center"/>
+              <w:keepNext/>
+              <w:spacing w:after="120"/>
             </w:pPr>
             <w:r>
               <w:t>350,00</w:t>
@@ -949,8 +1023,8 @@
           </w:tcPr>
           <w:p>
             <w:pPr>
-              <w:spacing w:after="200"/>
-              <w:jc w:val="both"/>
+              <w:keepNext/>
+              <w:spacing w:after="120"/>
             </w:pPr>
             <w:r>
               <w:t>Avenida Alfredo Guzmán</w:t>
@@ -963,8 +1037,8 @@
           </w:tcPr>
           <w:p>
             <w:pPr>
-              <w:spacing w:after="200"/>
-              <w:jc w:val="both"/>
+              <w:keepNext/>
+              <w:spacing w:after="120"/>
             </w:pPr>
             <w:r>
               <w:t>Lamadrid</w:t>
@@ -977,8 +1051,8 @@
           </w:tcPr>
           <w:p>
             <w:pPr>
-              <w:spacing w:after="200"/>
-              <w:jc w:val="both"/>
+              <w:keepNext/>
+              <w:spacing w:after="120"/>
             </w:pPr>
             <w:r>
               <w:t>Camino de Sirga</w:t>
@@ -991,8 +1065,8 @@
           </w:tcPr>
           <w:p>
             <w:pPr>
-              <w:spacing w:after="200"/>
-              <w:jc w:val="center"/>
+              <w:keepNext/>
+              <w:spacing w:after="120"/>
             </w:pPr>
             <w:r>
               <w:t>550,00</w:t>
@@ -1011,17 +1085,17 @@
           </w:tcPr>
           <w:p>
             <w:pPr>
-              <w:spacing w:after="200"/>
-              <w:jc w:val="both"/>
-              <w:rPr>
-                <w:bCs/>
-              </w:rPr>
-            </w:pPr>
-          </w:p>
-          <w:p>
-            <w:pPr>
-              <w:spacing w:after="200"/>
-              <w:jc w:val="both"/>
+              <w:keepNext/>
+              <w:spacing w:after="120"/>
+              <w:rPr>
+                <w:bCs/>
+              </w:rPr>
+            </w:pPr>
+          </w:p>
+          <w:p>
+            <w:pPr>
+              <w:keepNext/>
+              <w:spacing w:after="120"/>
               <w:rPr>
                 <w:bCs/>
               </w:rPr>
@@ -1040,17 +1114,17 @@
           </w:tcPr>
           <w:p>
             <w:pPr>
-              <w:spacing w:after="200"/>
-              <w:jc w:val="both"/>
-              <w:rPr>
-                <w:bCs/>
-              </w:rPr>
-            </w:pPr>
-          </w:p>
-          <w:p>
-            <w:pPr>
-              <w:spacing w:after="200"/>
-              <w:jc w:val="center"/>
+              <w:keepNext/>
+              <w:spacing w:after="120"/>
+              <w:rPr>
+                <w:bCs/>
+              </w:rPr>
+            </w:pPr>
+          </w:p>
+          <w:p>
+            <w:pPr>
+              <w:keepNext/>
+              <w:spacing w:after="120"/>
               <w:rPr>
                 <w:bCs/>
               </w:rPr>
@@ -1067,17 +1141,17 @@
     </w:tbl>
     <w:p>
       <w:pPr>
-        <w:spacing w:after="200"/>
-        <w:jc w:val="both"/>
-        <w:rPr>
-          <w:bCs/>
-        </w:rPr>
-      </w:pPr>
-    </w:p>
-    <w:p>
-      <w:pPr>
-        <w:spacing w:after="200"/>
-        <w:jc w:val="both"/>
+        <w:keepNext/>
+        <w:spacing w:after="120"/>
+        <w:rPr>
+          <w:bCs/>
+        </w:rPr>
+      </w:pPr>
+    </w:p>
+    <w:p>
+      <w:pPr>
+        <w:keepNext/>
+        <w:spacing w:after="120"/>
         <w:rPr>
           <w:bCs/>
         </w:rPr>
@@ -1091,8 +1165,8 @@
     </w:p>
     <w:p>
       <w:pPr>
-        <w:spacing w:after="200"/>
-        <w:jc w:val="both"/>
+        <w:keepNext/>
+        <w:spacing w:after="120"/>
       </w:pPr>
       <w:r>
         <w:rPr>
@@ -1115,8 +1189,8 @@
     </w:p>
     <w:p>
       <w:pPr>
-        <w:spacing w:after="200"/>
-        <w:jc w:val="both"/>
+        <w:keepNext/>
+        <w:spacing w:after="120"/>
         <w:rPr>
           <w:bCs/>
         </w:rPr>
@@ -1130,8 +1204,8 @@
     </w:p>
     <w:p>
       <w:pPr>
-        <w:spacing w:after="200"/>
-        <w:jc w:val="both"/>
+        <w:keepNext/>
+        <w:spacing w:after="120"/>
       </w:pPr>
     </w:p>
     <w:tbl>
@@ -1164,8 +1238,8 @@
           </w:tcPr>
           <w:p>
             <w:pPr>
-              <w:spacing w:after="200"/>
-              <w:jc w:val="center"/>
+              <w:keepNext/>
+              <w:spacing w:after="120"/>
               <w:rPr>
                 <w:bCs/>
               </w:rPr>
@@ -1179,22 +1253,22 @@
           </w:p>
           <w:p>
             <w:pPr>
-              <w:spacing w:after="200"/>
-              <w:jc w:val="center"/>
-              <w:rPr>
-                <w:bCs/>
-              </w:rPr>
-            </w:pPr>
-          </w:p>
-        </w:tc>
-        <w:tc>
-          <w:tcPr>
-            <w:tcW w:w="2245" w:type="dxa"/>
-          </w:tcPr>
-          <w:p>
-            <w:pPr>
-              <w:spacing w:after="200"/>
-              <w:jc w:val="center"/>
+              <w:keepNext/>
+              <w:spacing w:after="120"/>
+              <w:rPr>
+                <w:bCs/>
+              </w:rPr>
+            </w:pPr>
+          </w:p>
+        </w:tc>
+        <w:tc>
+          <w:tcPr>
+            <w:tcW w:w="2245" w:type="dxa"/>
+          </w:tcPr>
+          <w:p>
+            <w:pPr>
+              <w:keepNext/>
+              <w:spacing w:after="120"/>
               <w:rPr>
                 <w:bCs/>
               </w:rPr>
@@ -1213,8 +1287,8 @@
           </w:tcPr>
           <w:p>
             <w:pPr>
-              <w:spacing w:after="200"/>
-              <w:jc w:val="center"/>
+              <w:keepNext/>
+              <w:spacing w:after="120"/>
               <w:rPr>
                 <w:bCs/>
               </w:rPr>
@@ -1233,8 +1307,8 @@
           </w:tcPr>
           <w:p>
             <w:pPr>
-              <w:spacing w:after="200"/>
-              <w:jc w:val="center"/>
+              <w:keepNext/>
+              <w:spacing w:after="120"/>
               <w:rPr>
                 <w:bCs/>
                 <w:lang w:val="en-US"/>
@@ -1259,7 +1333,7 @@
                 <w:bCs/>
                 <w:lang w:val="en-US"/>
               </w:rPr>
-              <w:t xml:space="preserve">                    (</w:t>
+              <w:t xml:space="preserve"> (</w:t>
             </w:r>
             <w:r>
               <w:rPr>
@@ -1292,8 +1366,8 @@
           </w:tcPr>
           <w:p>
             <w:pPr>
-              <w:spacing w:after="200"/>
-              <w:jc w:val="both"/>
+              <w:keepNext/>
+              <w:spacing w:after="120"/>
             </w:pPr>
             <w:r>
               <w:t>Colombia</w:t>
@@ -1306,8 +1380,8 @@
           </w:tcPr>
           <w:p>
             <w:pPr>
-              <w:spacing w:after="200"/>
-              <w:jc w:val="both"/>
+              <w:keepNext/>
+              <w:spacing w:after="120"/>
             </w:pPr>
             <w:r>
               <w:t>Avenida Aconquija</w:t>
@@ -1320,8 +1394,8 @@
           </w:tcPr>
           <w:p>
             <w:pPr>
-              <w:spacing w:after="200"/>
-              <w:jc w:val="both"/>
+              <w:keepNext/>
+              <w:spacing w:after="120"/>
             </w:pPr>
             <w:r>
               <w:t>Las Higueritas</w:t>
@@ -1334,8 +1408,8 @@
           </w:tcPr>
           <w:p>
             <w:pPr>
-              <w:spacing w:after="200"/>
-              <w:jc w:val="center"/>
+              <w:keepNext/>
+              <w:spacing w:after="120"/>
             </w:pPr>
             <w:r>
               <w:t>910,00</w:t>
@@ -1350,8 +1424,8 @@
           </w:tcPr>
           <w:p>
             <w:pPr>
-              <w:spacing w:after="200"/>
-              <w:jc w:val="both"/>
+              <w:keepNext/>
+              <w:spacing w:after="120"/>
             </w:pPr>
             <w:r>
               <w:t>Acasuso</w:t>
@@ -1364,8 +1438,8 @@
           </w:tcPr>
           <w:p>
             <w:pPr>
-              <w:spacing w:after="200"/>
-              <w:jc w:val="both"/>
+              <w:keepNext/>
+              <w:spacing w:after="120"/>
             </w:pPr>
             <w:r>
               <w:t>Avenida Aconquija</w:t>
@@ -1378,8 +1452,8 @@
           </w:tcPr>
           <w:p>
             <w:pPr>
-              <w:spacing w:after="200"/>
-              <w:jc w:val="both"/>
+              <w:keepNext/>
+              <w:spacing w:after="120"/>
             </w:pPr>
             <w:r>
               <w:t>Salas y Valdez</w:t>
@@ -1392,8 +1466,8 @@
           </w:tcPr>
           <w:p>
             <w:pPr>
-              <w:spacing w:after="200"/>
-              <w:jc w:val="center"/>
+              <w:keepNext/>
+              <w:spacing w:after="120"/>
             </w:pPr>
             <w:r>
               <w:t>250,00</w:t>
@@ -1412,17 +1486,17 @@
           </w:tcPr>
           <w:p>
             <w:pPr>
-              <w:spacing w:after="200"/>
-              <w:jc w:val="both"/>
-              <w:rPr>
-                <w:bCs/>
-              </w:rPr>
-            </w:pPr>
-          </w:p>
-          <w:p>
-            <w:pPr>
-              <w:spacing w:after="200"/>
-              <w:jc w:val="both"/>
+              <w:keepNext/>
+              <w:spacing w:after="120"/>
+              <w:rPr>
+                <w:bCs/>
+              </w:rPr>
+            </w:pPr>
+          </w:p>
+          <w:p>
+            <w:pPr>
+              <w:keepNext/>
+              <w:spacing w:after="120"/>
               <w:rPr>
                 <w:bCs/>
               </w:rPr>
@@ -1441,14 +1515,14 @@
           </w:tcPr>
           <w:p>
             <w:pPr>
-              <w:spacing w:after="200"/>
-              <w:jc w:val="center"/>
-            </w:pPr>
-          </w:p>
-          <w:p>
-            <w:pPr>
-              <w:spacing w:after="200"/>
-              <w:jc w:val="center"/>
+              <w:keepNext/>
+              <w:spacing w:after="120"/>
+            </w:pPr>
+          </w:p>
+          <w:p>
+            <w:pPr>
+              <w:keepNext/>
+              <w:spacing w:after="120"/>
               <w:rPr>
                 <w:bCs/>
               </w:rPr>
@@ -1465,14 +1539,14 @@
     </w:tbl>
     <w:p>
       <w:pPr>
-        <w:spacing w:after="200"/>
-        <w:jc w:val="both"/>
-      </w:pPr>
-    </w:p>
-    <w:p>
-      <w:pPr>
-        <w:spacing w:after="200"/>
-        <w:jc w:val="both"/>
+        <w:keepNext/>
+        <w:spacing w:after="120"/>
+      </w:pPr>
+    </w:p>
+    <w:p>
+      <w:pPr>
+        <w:keepNext/>
+        <w:spacing w:after="120"/>
         <w:rPr>
           <w:bCs/>
         </w:rPr>
@@ -1486,8 +1560,8 @@
     </w:p>
     <w:p>
       <w:pPr>
-        <w:spacing w:after="200"/>
-        <w:jc w:val="both"/>
+        <w:keepNext/>
+        <w:spacing w:after="120"/>
         <w:rPr>
           <w:bCs/>
         </w:rPr>
@@ -1510,8 +1584,8 @@
     </w:p>
     <w:p>
       <w:pPr>
-        <w:spacing w:after="200"/>
-        <w:jc w:val="both"/>
+        <w:keepNext/>
+        <w:spacing w:after="120"/>
       </w:pPr>
       <w:r>
         <w:rPr>
@@ -1522,8 +1596,8 @@
     </w:p>
     <w:p>
       <w:pPr>
-        <w:spacing w:after="200"/>
-        <w:jc w:val="both"/>
+        <w:keepNext/>
+        <w:spacing w:after="120"/>
       </w:pPr>
     </w:p>
     <w:tbl>
@@ -1556,8 +1630,8 @@
           </w:tcPr>
           <w:p>
             <w:pPr>
-              <w:spacing w:after="200"/>
-              <w:jc w:val="center"/>
+              <w:keepNext/>
+              <w:spacing w:after="120"/>
               <w:rPr>
                 <w:bCs/>
               </w:rPr>
@@ -1571,22 +1645,22 @@
           </w:p>
           <w:p>
             <w:pPr>
-              <w:spacing w:after="200"/>
-              <w:jc w:val="center"/>
-              <w:rPr>
-                <w:bCs/>
-              </w:rPr>
-            </w:pPr>
-          </w:p>
-        </w:tc>
-        <w:tc>
-          <w:tcPr>
-            <w:tcW w:w="2245" w:type="dxa"/>
-          </w:tcPr>
-          <w:p>
-            <w:pPr>
-              <w:spacing w:after="200"/>
-              <w:jc w:val="center"/>
+              <w:keepNext/>
+              <w:spacing w:after="120"/>
+              <w:rPr>
+                <w:bCs/>
+              </w:rPr>
+            </w:pPr>
+          </w:p>
+        </w:tc>
+        <w:tc>
+          <w:tcPr>
+            <w:tcW w:w="2245" w:type="dxa"/>
+          </w:tcPr>
+          <w:p>
+            <w:pPr>
+              <w:keepNext/>
+              <w:spacing w:after="120"/>
               <w:rPr>
                 <w:bCs/>
               </w:rPr>
@@ -1605,8 +1679,8 @@
           </w:tcPr>
           <w:p>
             <w:pPr>
-              <w:spacing w:after="200"/>
-              <w:jc w:val="center"/>
+              <w:keepNext/>
+              <w:spacing w:after="120"/>
               <w:rPr>
                 <w:bCs/>
               </w:rPr>
@@ -1625,8 +1699,8 @@
           </w:tcPr>
           <w:p>
             <w:pPr>
-              <w:spacing w:after="200"/>
-              <w:jc w:val="center"/>
+              <w:keepNext/>
+              <w:spacing w:after="120"/>
               <w:rPr>
                 <w:bCs/>
               </w:rPr>
@@ -1647,7 +1721,7 @@
               <w:rPr>
                 <w:bCs/>
               </w:rPr>
-              <w:t xml:space="preserve">                    (</w:t>
+              <w:t xml:space="preserve"> (</w:t>
             </w:r>
             <w:r>
               <w:rPr>
@@ -1677,8 +1751,8 @@
           </w:tcPr>
           <w:p>
             <w:pPr>
-              <w:spacing w:after="200"/>
-              <w:jc w:val="both"/>
+              <w:keepNext/>
+              <w:spacing w:after="120"/>
             </w:pPr>
             <w:r>
               <w:t>La Olla</w:t>
@@ -1691,8 +1765,8 @@
           </w:tcPr>
           <w:p>
             <w:pPr>
-              <w:spacing w:after="200"/>
-              <w:jc w:val="both"/>
+              <w:keepNext/>
+              <w:spacing w:after="120"/>
             </w:pPr>
             <w:r>
               <w:t>Aero Club</w:t>
@@ -1705,8 +1779,8 @@
           </w:tcPr>
           <w:p>
             <w:pPr>
-              <w:spacing w:after="200"/>
-              <w:jc w:val="both"/>
+              <w:keepNext/>
+              <w:spacing w:after="120"/>
             </w:pPr>
             <w:r>
               <w:t>Avenida Presidente Perón</w:t>
@@ -1719,8 +1793,8 @@
           </w:tcPr>
           <w:p>
             <w:pPr>
-              <w:spacing w:after="200"/>
-              <w:jc w:val="center"/>
+              <w:keepNext/>
+              <w:spacing w:after="120"/>
             </w:pPr>
             <w:r>
               <w:t>500,00</w:t>
@@ -1735,10 +1809,11 @@
           </w:tcPr>
           <w:p>
             <w:pPr>
-              <w:spacing w:after="200"/>
-              <w:jc w:val="both"/>
-            </w:pPr>
-            <w:r>
+              <w:keepNext/>
+              <w:spacing w:after="120"/>
+            </w:pPr>
+            <w:r>
+              <w:lastRenderedPageBreak/>
               <w:t>Isla Soledad</w:t>
             </w:r>
           </w:p>
@@ -1749,8 +1824,8 @@
           </w:tcPr>
           <w:p>
             <w:pPr>
-              <w:spacing w:after="200"/>
-              <w:jc w:val="both"/>
+              <w:keepNext/>
+              <w:spacing w:after="120"/>
             </w:pPr>
             <w:r>
               <w:t>La Olla</w:t>
@@ -1763,8 +1838,8 @@
           </w:tcPr>
           <w:p>
             <w:pPr>
-              <w:spacing w:after="200"/>
-              <w:jc w:val="both"/>
+              <w:keepNext/>
+              <w:spacing w:after="120"/>
             </w:pPr>
             <w:r>
               <w:t>Saavedra Lamas</w:t>
@@ -1777,8 +1852,8 @@
           </w:tcPr>
           <w:p>
             <w:pPr>
-              <w:spacing w:after="200"/>
-              <w:jc w:val="center"/>
+              <w:keepNext/>
+              <w:spacing w:after="120"/>
             </w:pPr>
             <w:r>
               <w:t>430,00</w:t>
@@ -1793,8 +1868,8 @@
           </w:tcPr>
           <w:p>
             <w:pPr>
-              <w:spacing w:after="200"/>
-              <w:jc w:val="both"/>
+              <w:keepNext/>
+              <w:spacing w:after="120"/>
             </w:pPr>
             <w:r>
               <w:t xml:space="preserve">Calle Sin Nombre </w:t>
@@ -1807,8 +1882,8 @@
           </w:tcPr>
           <w:p>
             <w:pPr>
-              <w:spacing w:after="200"/>
-              <w:jc w:val="both"/>
+              <w:keepNext/>
+              <w:spacing w:after="120"/>
             </w:pPr>
             <w:r>
               <w:t>La Olla</w:t>
@@ -1821,8 +1896,8 @@
           </w:tcPr>
           <w:p>
             <w:pPr>
-              <w:spacing w:after="200"/>
-              <w:jc w:val="both"/>
+              <w:keepNext/>
+              <w:spacing w:after="120"/>
             </w:pPr>
             <w:r>
               <w:t>Saavedra Lamas</w:t>
@@ -1835,8 +1910,8 @@
           </w:tcPr>
           <w:p>
             <w:pPr>
-              <w:spacing w:after="200"/>
-              <w:jc w:val="center"/>
+              <w:keepNext/>
+              <w:spacing w:after="120"/>
             </w:pPr>
             <w:r>
               <w:t>380,00</w:t>
@@ -1851,8 +1926,8 @@
           </w:tcPr>
           <w:p>
             <w:pPr>
-              <w:spacing w:after="200"/>
-              <w:jc w:val="both"/>
+              <w:keepNext/>
+              <w:spacing w:after="120"/>
             </w:pPr>
             <w:r>
               <w:t>Pindó</w:t>
@@ -1865,8 +1940,8 @@
           </w:tcPr>
           <w:p>
             <w:pPr>
-              <w:spacing w:after="200"/>
-              <w:jc w:val="both"/>
+              <w:keepNext/>
+              <w:spacing w:after="120"/>
             </w:pPr>
             <w:r>
               <w:t>Avenida Presidente Perón</w:t>
@@ -1879,8 +1954,8 @@
           </w:tcPr>
           <w:p>
             <w:pPr>
-              <w:spacing w:after="200"/>
-              <w:jc w:val="both"/>
+              <w:keepNext/>
+              <w:spacing w:after="120"/>
             </w:pPr>
             <w:r>
               <w:t>Isla Soledad</w:t>
@@ -1893,8 +1968,8 @@
           </w:tcPr>
           <w:p>
             <w:pPr>
-              <w:spacing w:after="200"/>
-              <w:jc w:val="center"/>
+              <w:keepNext/>
+              <w:spacing w:after="120"/>
             </w:pPr>
             <w:r>
               <w:t>150,00</w:t>
@@ -1913,15 +1988,15 @@
           </w:tcPr>
           <w:p>
             <w:pPr>
-              <w:spacing w:after="200"/>
-              <w:jc w:val="both"/>
+              <w:keepNext/>
+              <w:spacing w:after="120"/>
             </w:pPr>
           </w:p>
           <w:p>
             <w:pPr>
               <w:pStyle w:val="Ttulo5"/>
-              <w:keepNext w:val="0"/>
-              <w:spacing w:after="200"/>
+              <w:spacing w:after="120"/>
+              <w:jc w:val="left"/>
               <w:rPr>
                 <w:b w:val="0"/>
               </w:rPr>
@@ -1940,14 +2015,14 @@
           </w:tcPr>
           <w:p>
             <w:pPr>
-              <w:spacing w:after="200"/>
-              <w:jc w:val="center"/>
-            </w:pPr>
-          </w:p>
-          <w:p>
-            <w:pPr>
-              <w:spacing w:after="200"/>
-              <w:jc w:val="center"/>
+              <w:keepNext/>
+              <w:spacing w:after="120"/>
+            </w:pPr>
+          </w:p>
+          <w:p>
+            <w:pPr>
+              <w:keepNext/>
+              <w:spacing w:after="120"/>
               <w:rPr>
                 <w:bCs/>
               </w:rPr>
@@ -1964,29 +2039,49 @@
     </w:tbl>
     <w:p>
       <w:pPr>
-        <w:spacing w:after="200"/>
-        <w:jc w:val="both"/>
-      </w:pPr>
-    </w:p>
-    <w:p>
-      <w:pPr>
-        <w:spacing w:after="200"/>
-        <w:jc w:val="both"/>
-      </w:pPr>
-      <w:r>
-        <w:rPr>
-          <w:bCs/>
+        <w:keepNext/>
+        <w:spacing w:after="120"/>
+      </w:pPr>
+    </w:p>
+    <w:p>
+      <w:pPr>
+        <w:keepNext/>
+        <w:spacing w:after="120"/>
+      </w:pPr>
+      <w:r>
+        <w:rPr>
+          <w:bCs/>
+          <w:u w:val="single"/>
         </w:rPr>
         <w:t>ARTICULO SEGUNDO</w:t>
       </w:r>
       <w:r>
         <w:rPr>
           <w:bCs/>
-        </w:rPr>
-        <w:t xml:space="preserve">: </w:t>
-      </w:r>
-      <w:r>
-        <w:t>A los efectos del cumplimiento cabal de las disposiciones del Decreto Nº 113/3-06, Artículo Nº 8, Inciso f</w:t>
+          <w:u w:val="single"/>
+        </w:rPr>
+        <w:t>:</w:t>
+      </w:r>
+      <w:r>
+        <w:rPr>
+          <w:bCs/>
+        </w:rPr>
+        <w:t xml:space="preserve"> </w:t>
+      </w:r>
+      <w:r>
+        <w:t>A los efectos del cumplimiento cabal de las disposiciones del Decreto N</w:t>
+      </w:r>
+      <w:r>
+        <w:t xml:space="preserve">º </w:t>
+      </w:r>
+      <w:r>
+        <w:t>113/3-06, Artículo N</w:t>
+      </w:r>
+      <w:r>
+        <w:t xml:space="preserve">º </w:t>
+      </w:r>
+      <w:r>
+        <w:t>8, Inciso f</w:t>
       </w:r>
       <w:r>
         <w:t xml:space="preserve">) , </w:t>
@@ -1997,20 +2092,28 @@
     </w:p>
     <w:p>
       <w:pPr>
-        <w:spacing w:after="200"/>
-        <w:jc w:val="both"/>
-      </w:pPr>
-      <w:r>
-        <w:rPr>
-          <w:bCs/>
+        <w:keepNext/>
+        <w:spacing w:after="120"/>
+      </w:pPr>
+      <w:r>
+        <w:rPr>
+          <w:bCs/>
+          <w:u w:val="single"/>
         </w:rPr>
         <w:t>ARTICULO TERCERO</w:t>
       </w:r>
       <w:r>
         <w:rPr>
           <w:bCs/>
-        </w:rPr>
-        <w:t xml:space="preserve">: </w:t>
+          <w:u w:val="single"/>
+        </w:rPr>
+        <w:t>:</w:t>
+      </w:r>
+      <w:r>
+        <w:rPr>
+          <w:bCs/>
+        </w:rPr>
+        <w:t xml:space="preserve"> </w:t>
       </w:r>
       <w:r>
         <w:rPr>
@@ -2019,25 +2122,39 @@
         <w:t xml:space="preserve">DEROGUESE </w:t>
       </w:r>
       <w:r>
-        <w:t>el Artículo Tercero de la Ordenanza Nº 1543, por incluirse en la presente la obra de repavimentación de Avenida Aconquija.</w:t>
-      </w:r>
-    </w:p>
-    <w:p>
-      <w:pPr>
-        <w:spacing w:after="200"/>
-        <w:jc w:val="both"/>
-      </w:pPr>
-      <w:r>
-        <w:rPr>
-          <w:bCs/>
+        <w:t>el Artículo Tercero de la Ordenanza N</w:t>
+      </w:r>
+      <w:r>
+        <w:t xml:space="preserve">º </w:t>
+      </w:r>
+      <w:r>
+        <w:t>1543, por incluirse en la presente la obra de repavimentación de Avenida Aconquija.</w:t>
+      </w:r>
+    </w:p>
+    <w:p>
+      <w:pPr>
+        <w:keepNext/>
+        <w:spacing w:after="120"/>
+      </w:pPr>
+      <w:r>
+        <w:rPr>
+          <w:bCs/>
+          <w:u w:val="single"/>
         </w:rPr>
         <w:t>ARTICULO CUARTO</w:t>
       </w:r>
       <w:r>
         <w:rPr>
           <w:bCs/>
-        </w:rPr>
-        <w:t xml:space="preserve">: </w:t>
+          <w:u w:val="single"/>
+        </w:rPr>
+        <w:t>:</w:t>
+      </w:r>
+      <w:r>
+        <w:rPr>
+          <w:bCs/>
+        </w:rPr>
+        <w:t xml:space="preserve"> </w:t>
       </w:r>
       <w:r>
         <w:rPr>
@@ -2047,13 +2164,68 @@
       </w:r>
     </w:p>
     <w:sectPr>
+      <w:footerReference w:type="default" r:id="rId7"/>
       <w:pgSz w:w="11906" w:h="16838" w:code="5"/>
       <w:pgMar w:top="1417" w:right="1701" w:bottom="1417" w:left="1701" w:header="709" w:footer="709" w:gutter="0"/>
+      <w:pgNumType w:start="1832"/>
       <w:cols w:space="708"/>
       <w:docGrid w:linePitch="360"/>
     </w:sectPr>
   </w:body>
 </w:document>
+</file>
+
+<file path=word/endnotes.xml><?xml version="1.0" encoding="utf-8"?>
+<w:endnotes xmlns:ve="http://schemas.openxmlformats.org/markup-compatibility/2006" xmlns:o="urn:schemas-microsoft-com:office:office" xmlns:r="http://schemas.openxmlformats.org/officeDocument/2006/relationships" xmlns:m="http://schemas.openxmlformats.org/officeDocument/2006/math" xmlns:v="urn:schemas-microsoft-com:vml" xmlns:wp="http://schemas.openxmlformats.org/drawingml/2006/wordprocessingDrawing" xmlns:w10="urn:schemas-microsoft-com:office:word" xmlns:w="http://schemas.openxmlformats.org/wordprocessingml/2006/main" xmlns:wne="http://schemas.microsoft.com/office/word/2006/wordml">
+  <w:endnote w:type="separator" w:id="-1">
+    <w:p>
+      <w:r>
+        <w:separator/>
+      </w:r>
+    </w:p>
+  </w:endnote>
+  <w:endnote w:type="continuationSeparator" w:id="0">
+    <w:p>
+      <w:r>
+        <w:continuationSeparator/>
+      </w:r>
+    </w:p>
+  </w:endnote>
+</w:endnotes>
+</file>
+
+<file path=word/footer1.xml><?xml version="1.0" encoding="utf-8"?>
+<w:ftr xmlns:ve="http://schemas.openxmlformats.org/markup-compatibility/2006" xmlns:o="urn:schemas-microsoft-com:office:office" xmlns:r="http://schemas.openxmlformats.org/officeDocument/2006/relationships" xmlns:m="http://schemas.openxmlformats.org/officeDocument/2006/math" xmlns:v="urn:schemas-microsoft-com:vml" xmlns:wp="http://schemas.openxmlformats.org/drawingml/2006/wordprocessingDrawing" xmlns:w10="urn:schemas-microsoft-com:office:word" xmlns:w="http://schemas.openxmlformats.org/wordprocessingml/2006/main" xmlns:wne="http://schemas.microsoft.com/office/word/2006/wordml">
+  <w:p>
+    <w:pPr>
+      <w:pStyle w:val="Piedepgina"/>
+      <w:rPr>
+        <w:rFonts w:ascii="Book Antiqua" w:hAnsi="Book Antiqua"/>
+        <w:color w:val="808080" w:themeColor="background1" w:themeShade="80"/>
+        <w:sz w:val="20"/>
+      </w:rPr>
+    </w:pPr>
+  </w:p>
+</w:ftr>
+</file>
+
+<file path=word/footnotes.xml><?xml version="1.0" encoding="utf-8"?>
+<w:footnotes xmlns:ve="http://schemas.openxmlformats.org/markup-compatibility/2006" xmlns:o="urn:schemas-microsoft-com:office:office" xmlns:r="http://schemas.openxmlformats.org/officeDocument/2006/relationships" xmlns:m="http://schemas.openxmlformats.org/officeDocument/2006/math" xmlns:v="urn:schemas-microsoft-com:vml" xmlns:wp="http://schemas.openxmlformats.org/drawingml/2006/wordprocessingDrawing" xmlns:w10="urn:schemas-microsoft-com:office:word" xmlns:w="http://schemas.openxmlformats.org/wordprocessingml/2006/main" xmlns:wne="http://schemas.microsoft.com/office/word/2006/wordml">
+  <w:footnote w:type="separator" w:id="-1">
+    <w:p>
+      <w:r>
+        <w:separator/>
+      </w:r>
+    </w:p>
+  </w:footnote>
+  <w:footnote w:type="continuationSeparator" w:id="0">
+    <w:p>
+      <w:r>
+        <w:continuationSeparator/>
+      </w:r>
+    </w:p>
+  </w:footnote>
+</w:footnotes>
 </file>
 
 <file path=word/numbering.xml><?xml version="1.0" encoding="utf-8"?>
@@ -2961,6 +3133,62 @@
       <w:bCs/>
     </w:rPr>
   </w:style>
+  <w:style w:type="paragraph" w:styleId="Encabezado">
+    <w:name w:val="header"/>
+    <w:basedOn w:val="Normal"/>
+    <w:link w:val="EncabezadoCar"/>
+    <w:uiPriority w:val="99"/>
+    <w:semiHidden/>
+    <w:unhideWhenUsed/>
+    <w:rsid w:val="004C4283"/>
+    <w:pPr>
+      <w:tabs>
+        <w:tab w:val="center" w:pos="4419"/>
+        <w:tab w:val="right" w:pos="8838"/>
+      </w:tabs>
+    </w:pPr>
+  </w:style>
+  <w:style w:type="character" w:customStyle="1" w:styleId="EncabezadoCar">
+    <w:name w:val="Encabezado Car"/>
+    <w:basedOn w:val="Fuentedeprrafopredeter"/>
+    <w:link w:val="Encabezado"/>
+    <w:uiPriority w:val="99"/>
+    <w:semiHidden/>
+    <w:rsid w:val="004C4283"/>
+    <w:rPr>
+      <w:sz w:val="24"/>
+      <w:szCs w:val="24"/>
+      <w:lang w:eastAsia="es-ES"/>
+    </w:rPr>
+  </w:style>
+  <w:style w:type="paragraph" w:styleId="Piedepgina">
+    <w:name w:val="footer"/>
+    <w:basedOn w:val="Normal"/>
+    <w:link w:val="PiedepginaCar"/>
+    <w:uiPriority w:val="99"/>
+    <w:semiHidden/>
+    <w:unhideWhenUsed/>
+    <w:rsid w:val="004C4283"/>
+    <w:pPr>
+      <w:tabs>
+        <w:tab w:val="center" w:pos="4419"/>
+        <w:tab w:val="right" w:pos="8838"/>
+      </w:tabs>
+    </w:pPr>
+  </w:style>
+  <w:style w:type="character" w:customStyle="1" w:styleId="PiedepginaCar">
+    <w:name w:val="Pie de página Car"/>
+    <w:basedOn w:val="Fuentedeprrafopredeter"/>
+    <w:link w:val="Piedepgina"/>
+    <w:uiPriority w:val="99"/>
+    <w:semiHidden/>
+    <w:rsid w:val="004C4283"/>
+    <w:rPr>
+      <w:sz w:val="24"/>
+      <w:szCs w:val="24"/>
+      <w:lang w:eastAsia="es-ES"/>
+    </w:rPr>
+  </w:style>
 </w:styles>
 </file>
 
